--- a/files/forms/URC-FO-016_Consent of the Technical Panel.docx
+++ b/files/forms/URC-FO-016_Consent of the Technical Panel.docx
@@ -1,6 +1,6 @@
 
 <file path=word/document.xml><?xml version="1.0" encoding="utf-8"?>
-<w:document xmlns:wpc="http://schemas.microsoft.com/office/word/2010/wordprocessingCanvas" xmlns:cx="http://schemas.microsoft.com/office/drawing/2014/chartex" xmlns:cx1="http://schemas.microsoft.com/office/drawing/2015/9/8/chartex" xmlns:mc="http://schemas.openxmlformats.org/markup-compatibility/2006" xmlns:o="urn:schemas-microsoft-com:office:office" xmlns:r="http://schemas.openxmlformats.org/officeDocument/2006/relationships" xmlns:m="http://schemas.openxmlformats.org/officeDocument/2006/math" xmlns:v="urn:schemas-microsoft-com:vml" xmlns:wp14="http://schemas.microsoft.com/office/word/2010/wordprocessingDrawing" xmlns:wp="http://schemas.openxmlformats.org/drawingml/2006/wordprocessingDrawing" xmlns:w10="urn:schemas-microsoft-com:office:word" xmlns:w="http://schemas.openxmlformats.org/wordprocessingml/2006/main" xmlns:w14="http://schemas.microsoft.com/office/word/2010/wordml" xmlns:w15="http://schemas.microsoft.com/office/word/2012/wordml" xmlns:w16se="http://schemas.microsoft.com/office/word/2015/wordml/symex" xmlns:wpg="http://schemas.microsoft.com/office/word/2010/wordprocessingGroup" xmlns:wpi="http://schemas.microsoft.com/office/word/2010/wordprocessingInk" xmlns:wne="http://schemas.microsoft.com/office/word/2006/wordml" xmlns:wps="http://schemas.microsoft.com/office/word/2010/wordprocessingShape" mc:Ignorable="w14 w15 w16se wp14">
+<w:document xmlns:wpc="http://schemas.microsoft.com/office/word/2010/wordprocessingCanvas" xmlns:cx="http://schemas.microsoft.com/office/drawing/2014/chartex" xmlns:cx1="http://schemas.microsoft.com/office/drawing/2015/9/8/chartex" xmlns:cx2="http://schemas.microsoft.com/office/drawing/2015/10/21/chartex" xmlns:cx3="http://schemas.microsoft.com/office/drawing/2016/5/9/chartex" xmlns:cx4="http://schemas.microsoft.com/office/drawing/2016/5/10/chartex" xmlns:cx5="http://schemas.microsoft.com/office/drawing/2016/5/11/chartex" xmlns:cx6="http://schemas.microsoft.com/office/drawing/2016/5/12/chartex" xmlns:cx7="http://schemas.microsoft.com/office/drawing/2016/5/13/chartex" xmlns:cx8="http://schemas.microsoft.com/office/drawing/2016/5/14/chartex" xmlns:mc="http://schemas.openxmlformats.org/markup-compatibility/2006" xmlns:aink="http://schemas.microsoft.com/office/drawing/2016/ink" xmlns:am3d="http://schemas.microsoft.com/office/drawing/2017/model3d" xmlns:o="urn:schemas-microsoft-com:office:office" xmlns:oel="http://schemas.microsoft.com/office/2019/extlst" xmlns:r="http://schemas.openxmlformats.org/officeDocument/2006/relationships" xmlns:m="http://schemas.openxmlformats.org/officeDocument/2006/math" xmlns:v="urn:schemas-microsoft-com:vml" xmlns:wp14="http://schemas.microsoft.com/office/word/2010/wordprocessingDrawing" xmlns:wp="http://schemas.openxmlformats.org/drawingml/2006/wordprocessingDrawing" xmlns:w10="urn:schemas-microsoft-com:office:word" xmlns:w="http://schemas.openxmlformats.org/wordprocessingml/2006/main" xmlns:w14="http://schemas.microsoft.com/office/word/2010/wordml" xmlns:w15="http://schemas.microsoft.com/office/word/2012/wordml" xmlns:w16cex="http://schemas.microsoft.com/office/word/2018/wordml/cex" xmlns:w16cid="http://schemas.microsoft.com/office/word/2016/wordml/cid" xmlns:w16="http://schemas.microsoft.com/office/word/2018/wordml" xmlns:w16du="http://schemas.microsoft.com/office/word/2023/wordml/word16du" xmlns:w16sdtdh="http://schemas.microsoft.com/office/word/2020/wordml/sdtdatahash" xmlns:w16se="http://schemas.microsoft.com/office/word/2015/wordml/symex" xmlns:wpg="http://schemas.microsoft.com/office/word/2010/wordprocessingGroup" xmlns:wpi="http://schemas.microsoft.com/office/word/2010/wordprocessingInk" xmlns:wne="http://schemas.microsoft.com/office/word/2006/wordml" xmlns:wps="http://schemas.microsoft.com/office/word/2010/wordprocessingShape" mc:Ignorable="w14 w15 w16se w16cid w16 w16cex w16sdtdh w16du wp14">
   <w:body>
     <w:p>
       <w:pPr>
@@ -77,431 +77,53 @@
         <w:t>We, the Technical Panel of Evaluators namely:</w:t>
       </w:r>
     </w:p>
-    <w:tbl>
-      <w:tblPr>
-        <w:tblStyle w:val="TableGrid"/>
-        <w:tblW w:w="0" w:type="auto"/>
-        <w:tblInd w:w="180" w:type="dxa"/>
-        <w:tblBorders>
-          <w:top w:val="none" w:sz="0" w:space="0" w:color="auto"/>
-          <w:left w:val="none" w:sz="0" w:space="0" w:color="auto"/>
-          <w:bottom w:val="none" w:sz="0" w:space="0" w:color="auto"/>
-          <w:right w:val="none" w:sz="0" w:space="0" w:color="auto"/>
-          <w:insideH w:val="none" w:sz="0" w:space="0" w:color="auto"/>
-          <w:insideV w:val="none" w:sz="0" w:space="0" w:color="auto"/>
-        </w:tblBorders>
-        <w:tblLook w:val="04A0" w:firstRow="1" w:lastRow="0" w:firstColumn="1" w:lastColumn="0" w:noHBand="0" w:noVBand="1"/>
-      </w:tblPr>
-      <w:tblGrid>
-        <w:gridCol w:w="3865"/>
-        <w:gridCol w:w="1260"/>
-        <w:gridCol w:w="4045"/>
-      </w:tblGrid>
-      <w:tr>
-        <w:trPr>
-          <w:trHeight w:val="720"/>
-        </w:trPr>
-        <w:tc>
-          <w:tcPr>
-            <w:tcW w:w="3865" w:type="dxa"/>
-            <w:tcBorders>
-              <w:bottom w:val="single" w:sz="4" w:space="0" w:color="auto"/>
-            </w:tcBorders>
-            <w:vAlign w:val="bottom"/>
-          </w:tcPr>
-          <w:p>
-            <w:pPr>
-              <w:ind w:right="180"/>
-              <w:jc w:val="center"/>
-              <w:rPr>
-                <w:rFonts w:ascii="Cambria" w:eastAsia="Cambria" w:hAnsi="Cambria" w:cs="Cambria"/>
-                <w:caps/>
-                <w:sz w:val="24"/>
-                <w:szCs w:val="24"/>
-              </w:rPr>
-            </w:pPr>
-            <w:r>
-              <w:rPr>
-                <w:rFonts w:ascii="Cambria" w:eastAsia="Cambria" w:hAnsi="Cambria" w:cs="Cambria"/>
-                <w:caps/>
-                <w:sz w:val="24"/>
-                <w:szCs w:val="24"/>
-              </w:rPr>
-              <w:t>${</w:t>
-            </w:r>
-            <w:r>
-              <w:rPr>
-                <w:rFonts w:ascii="Cambria" w:eastAsia="Cambria" w:hAnsi="Cambria" w:cs="Cambria"/>
-                <w:sz w:val="24"/>
-                <w:szCs w:val="24"/>
-              </w:rPr>
-              <w:t>Panel1</w:t>
-            </w:r>
-            <w:r>
-              <w:rPr>
-                <w:rFonts w:ascii="Cambria" w:eastAsia="Cambria" w:hAnsi="Cambria" w:cs="Cambria"/>
-                <w:caps/>
-                <w:sz w:val="24"/>
-                <w:szCs w:val="24"/>
-              </w:rPr>
-              <w:t>}</w:t>
-            </w:r>
-          </w:p>
-        </w:tc>
-        <w:tc>
-          <w:tcPr>
-            <w:tcW w:w="1260" w:type="dxa"/>
-            <w:vAlign w:val="bottom"/>
-          </w:tcPr>
-          <w:p>
-            <w:pPr>
-              <w:ind w:right="180"/>
-              <w:jc w:val="center"/>
-              <w:rPr>
-                <w:rFonts w:ascii="Cambria" w:eastAsia="Cambria" w:hAnsi="Cambria" w:cs="Cambria"/>
-                <w:sz w:val="24"/>
-                <w:szCs w:val="24"/>
-              </w:rPr>
-            </w:pPr>
-          </w:p>
-        </w:tc>
-        <w:tc>
-          <w:tcPr>
-            <w:tcW w:w="4045" w:type="dxa"/>
-            <w:tcBorders>
-              <w:bottom w:val="single" w:sz="4" w:space="0" w:color="auto"/>
-            </w:tcBorders>
-            <w:vAlign w:val="bottom"/>
-          </w:tcPr>
-          <w:p>
-            <w:pPr>
-              <w:ind w:right="180"/>
-              <w:jc w:val="center"/>
-              <w:rPr>
-                <w:rFonts w:ascii="Cambria" w:eastAsia="Cambria" w:hAnsi="Cambria" w:cs="Cambria"/>
-                <w:caps/>
-                <w:sz w:val="24"/>
-                <w:szCs w:val="24"/>
-              </w:rPr>
-            </w:pPr>
-            <w:r>
-              <w:rPr>
-                <w:rFonts w:ascii="Cambria" w:eastAsia="Cambria" w:hAnsi="Cambria" w:cs="Cambria"/>
-                <w:caps/>
-                <w:sz w:val="24"/>
-                <w:szCs w:val="24"/>
-              </w:rPr>
-              <w:t>${</w:t>
-            </w:r>
-            <w:r>
-              <w:rPr>
-                <w:rFonts w:ascii="Cambria" w:eastAsia="Cambria" w:hAnsi="Cambria" w:cs="Cambria"/>
-                <w:sz w:val="24"/>
-                <w:szCs w:val="24"/>
-              </w:rPr>
-              <w:t>P</w:t>
-            </w:r>
-            <w:r>
-              <w:rPr>
-                <w:rFonts w:ascii="Cambria" w:eastAsia="Cambria" w:hAnsi="Cambria" w:cs="Cambria"/>
-                <w:sz w:val="24"/>
-                <w:szCs w:val="24"/>
-              </w:rPr>
-              <w:t>anel2</w:t>
-            </w:r>
-            <w:r>
-              <w:rPr>
-                <w:rFonts w:ascii="Cambria" w:eastAsia="Cambria" w:hAnsi="Cambria" w:cs="Cambria"/>
-                <w:caps/>
-                <w:sz w:val="24"/>
-                <w:szCs w:val="24"/>
-              </w:rPr>
-              <w:t>}</w:t>
-            </w:r>
-          </w:p>
-        </w:tc>
-      </w:tr>
-      <w:tr>
-        <w:tc>
-          <w:tcPr>
-            <w:tcW w:w="3865" w:type="dxa"/>
-            <w:tcBorders>
-              <w:top w:val="single" w:sz="4" w:space="0" w:color="auto"/>
-            </w:tcBorders>
-          </w:tcPr>
-          <w:p>
-            <w:pPr>
-              <w:ind w:right="180"/>
-              <w:jc w:val="center"/>
-              <w:rPr>
-                <w:rFonts w:ascii="Cambria" w:eastAsia="Cambria" w:hAnsi="Cambria" w:cs="Cambria"/>
-                <w:sz w:val="24"/>
-                <w:szCs w:val="24"/>
-              </w:rPr>
-            </w:pPr>
-            <w:r>
-              <w:rPr>
-                <w:rFonts w:ascii="Cambria" w:eastAsia="Cambria" w:hAnsi="Cambria" w:cs="Cambria"/>
-                <w:i/>
-                <w:sz w:val="24"/>
-                <w:szCs w:val="24"/>
-              </w:rPr>
-              <w:t>(printed name and signature)</w:t>
-            </w:r>
-          </w:p>
-        </w:tc>
-        <w:tc>
-          <w:tcPr>
-            <w:tcW w:w="1260" w:type="dxa"/>
-          </w:tcPr>
-          <w:p>
-            <w:pPr>
-              <w:ind w:right="180"/>
-              <w:jc w:val="center"/>
-              <w:rPr>
-                <w:rFonts w:ascii="Cambria" w:eastAsia="Cambria" w:hAnsi="Cambria" w:cs="Cambria"/>
-                <w:sz w:val="24"/>
-                <w:szCs w:val="24"/>
-              </w:rPr>
-            </w:pPr>
-          </w:p>
-        </w:tc>
-        <w:tc>
-          <w:tcPr>
-            <w:tcW w:w="4045" w:type="dxa"/>
-            <w:tcBorders>
-              <w:top w:val="single" w:sz="4" w:space="0" w:color="auto"/>
-            </w:tcBorders>
-          </w:tcPr>
-          <w:p>
-            <w:pPr>
-              <w:ind w:right="180"/>
-              <w:jc w:val="center"/>
-              <w:rPr>
-                <w:rFonts w:ascii="Cambria" w:eastAsia="Cambria" w:hAnsi="Cambria" w:cs="Cambria"/>
-                <w:sz w:val="24"/>
-                <w:szCs w:val="24"/>
-              </w:rPr>
-            </w:pPr>
-            <w:r>
-              <w:rPr>
-                <w:rFonts w:ascii="Cambria" w:eastAsia="Cambria" w:hAnsi="Cambria" w:cs="Cambria"/>
-                <w:i/>
-                <w:sz w:val="24"/>
-                <w:szCs w:val="24"/>
-              </w:rPr>
-              <w:t>(printed name and signature)</w:t>
-            </w:r>
-          </w:p>
-        </w:tc>
-      </w:tr>
-      <w:tr>
-        <w:trPr>
-          <w:trHeight w:val="720"/>
-        </w:trPr>
-        <w:tc>
-          <w:tcPr>
-            <w:tcW w:w="3865" w:type="dxa"/>
-            <w:tcBorders>
-              <w:bottom w:val="single" w:sz="4" w:space="0" w:color="auto"/>
-            </w:tcBorders>
-            <w:vAlign w:val="bottom"/>
-          </w:tcPr>
-          <w:p>
-            <w:pPr>
-              <w:ind w:right="180"/>
-              <w:jc w:val="center"/>
-              <w:rPr>
-                <w:rFonts w:ascii="Cambria" w:eastAsia="Cambria" w:hAnsi="Cambria" w:cs="Cambria"/>
-                <w:caps/>
-                <w:sz w:val="24"/>
-                <w:szCs w:val="24"/>
-              </w:rPr>
-            </w:pPr>
-            <w:r>
-              <w:rPr>
-                <w:rFonts w:ascii="Cambria" w:eastAsia="Cambria" w:hAnsi="Cambria" w:cs="Cambria"/>
-                <w:caps/>
-                <w:sz w:val="24"/>
-                <w:szCs w:val="24"/>
-              </w:rPr>
-              <w:t>${</w:t>
-            </w:r>
-            <w:r>
-              <w:rPr>
-                <w:rFonts w:ascii="Cambria" w:eastAsia="Cambria" w:hAnsi="Cambria" w:cs="Cambria"/>
-                <w:sz w:val="24"/>
-                <w:szCs w:val="24"/>
-              </w:rPr>
-              <w:t>P</w:t>
-            </w:r>
-            <w:r>
-              <w:rPr>
-                <w:rFonts w:ascii="Cambria" w:eastAsia="Cambria" w:hAnsi="Cambria" w:cs="Cambria"/>
-                <w:sz w:val="24"/>
-                <w:szCs w:val="24"/>
-              </w:rPr>
-              <w:t>anel3</w:t>
-            </w:r>
-            <w:r>
-              <w:rPr>
-                <w:rFonts w:ascii="Cambria" w:eastAsia="Cambria" w:hAnsi="Cambria" w:cs="Cambria"/>
-                <w:caps/>
-                <w:sz w:val="24"/>
-                <w:szCs w:val="24"/>
-              </w:rPr>
-              <w:t>}</w:t>
-            </w:r>
-          </w:p>
-        </w:tc>
-        <w:tc>
-          <w:tcPr>
-            <w:tcW w:w="1260" w:type="dxa"/>
-            <w:vAlign w:val="bottom"/>
-          </w:tcPr>
-          <w:p>
-            <w:pPr>
-              <w:ind w:right="180"/>
-              <w:jc w:val="center"/>
-              <w:rPr>
-                <w:rFonts w:ascii="Cambria" w:eastAsia="Cambria" w:hAnsi="Cambria" w:cs="Cambria"/>
-                <w:sz w:val="24"/>
-                <w:szCs w:val="24"/>
-              </w:rPr>
-            </w:pPr>
-          </w:p>
-        </w:tc>
-        <w:tc>
-          <w:tcPr>
-            <w:tcW w:w="4045" w:type="dxa"/>
-            <w:tcBorders>
-              <w:bottom w:val="single" w:sz="4" w:space="0" w:color="auto"/>
-            </w:tcBorders>
-            <w:vAlign w:val="bottom"/>
-          </w:tcPr>
-          <w:p>
-            <w:pPr>
-              <w:ind w:right="180"/>
-              <w:jc w:val="center"/>
-              <w:rPr>
-                <w:rFonts w:ascii="Cambria" w:eastAsia="Cambria" w:hAnsi="Cambria" w:cs="Cambria"/>
-                <w:caps/>
-                <w:sz w:val="24"/>
-                <w:szCs w:val="24"/>
-              </w:rPr>
-            </w:pPr>
-            <w:r>
-              <w:rPr>
-                <w:rFonts w:ascii="Cambria" w:eastAsia="Cambria" w:hAnsi="Cambria" w:cs="Cambria"/>
-                <w:caps/>
-                <w:sz w:val="24"/>
-                <w:szCs w:val="24"/>
-              </w:rPr>
-              <w:t>${</w:t>
-            </w:r>
-            <w:r>
-              <w:rPr>
-                <w:rFonts w:ascii="Cambria" w:eastAsia="Cambria" w:hAnsi="Cambria" w:cs="Cambria"/>
-                <w:sz w:val="24"/>
-                <w:szCs w:val="24"/>
-              </w:rPr>
-              <w:t>P</w:t>
-            </w:r>
-            <w:r>
-              <w:rPr>
-                <w:rFonts w:ascii="Cambria" w:eastAsia="Cambria" w:hAnsi="Cambria" w:cs="Cambria"/>
-                <w:sz w:val="24"/>
-                <w:szCs w:val="24"/>
-              </w:rPr>
-              <w:t>anel4</w:t>
-            </w:r>
-            <w:r>
-              <w:rPr>
-                <w:rFonts w:ascii="Cambria" w:eastAsia="Cambria" w:hAnsi="Cambria" w:cs="Cambria"/>
-                <w:caps/>
-                <w:sz w:val="24"/>
-                <w:szCs w:val="24"/>
-              </w:rPr>
-              <w:t>}</w:t>
-            </w:r>
-          </w:p>
-        </w:tc>
-      </w:tr>
-      <w:tr>
-        <w:tc>
-          <w:tcPr>
-            <w:tcW w:w="3865" w:type="dxa"/>
-            <w:tcBorders>
-              <w:top w:val="single" w:sz="4" w:space="0" w:color="auto"/>
-            </w:tcBorders>
-          </w:tcPr>
-          <w:p>
-            <w:pPr>
-              <w:ind w:right="180"/>
-              <w:jc w:val="center"/>
-              <w:rPr>
-                <w:rFonts w:ascii="Cambria" w:eastAsia="Cambria" w:hAnsi="Cambria" w:cs="Cambria"/>
-                <w:sz w:val="24"/>
-                <w:szCs w:val="24"/>
-              </w:rPr>
-            </w:pPr>
-            <w:r>
-              <w:rPr>
-                <w:rFonts w:ascii="Cambria" w:eastAsia="Cambria" w:hAnsi="Cambria" w:cs="Cambria"/>
-                <w:i/>
-                <w:sz w:val="24"/>
-                <w:szCs w:val="24"/>
-              </w:rPr>
-              <w:t>(printed name and signature)</w:t>
-            </w:r>
-          </w:p>
-        </w:tc>
-        <w:tc>
-          <w:tcPr>
-            <w:tcW w:w="1260" w:type="dxa"/>
-          </w:tcPr>
-          <w:p>
-            <w:pPr>
-              <w:ind w:right="180"/>
-              <w:jc w:val="center"/>
-              <w:rPr>
-                <w:rFonts w:ascii="Cambria" w:eastAsia="Cambria" w:hAnsi="Cambria" w:cs="Cambria"/>
-                <w:sz w:val="24"/>
-                <w:szCs w:val="24"/>
-              </w:rPr>
-            </w:pPr>
-          </w:p>
-        </w:tc>
-        <w:tc>
-          <w:tcPr>
-            <w:tcW w:w="4045" w:type="dxa"/>
-            <w:tcBorders>
-              <w:top w:val="single" w:sz="4" w:space="0" w:color="auto"/>
-            </w:tcBorders>
-          </w:tcPr>
-          <w:p>
-            <w:pPr>
-              <w:ind w:right="180"/>
-              <w:jc w:val="center"/>
-              <w:rPr>
-                <w:rFonts w:ascii="Cambria" w:eastAsia="Cambria" w:hAnsi="Cambria" w:cs="Cambria"/>
-                <w:sz w:val="24"/>
-                <w:szCs w:val="24"/>
-              </w:rPr>
-            </w:pPr>
-            <w:r>
-              <w:rPr>
-                <w:rFonts w:ascii="Cambria" w:eastAsia="Cambria" w:hAnsi="Cambria" w:cs="Cambria"/>
-                <w:i/>
-                <w:sz w:val="24"/>
-                <w:szCs w:val="24"/>
-              </w:rPr>
-              <w:t>(printed name and signature)</w:t>
-            </w:r>
-          </w:p>
-        </w:tc>
-      </w:tr>
-    </w:tbl>
+    <w:p>
+      <w:pPr>
+        <w:ind w:left="180" w:right="180"/>
+        <w:jc w:val="both"/>
+        <w:rPr>
+          <w:rFonts w:ascii="Cambria" w:eastAsia="Cambria" w:hAnsi="Cambria" w:cs="Cambria"/>
+          <w:sz w:val="24"/>
+          <w:szCs w:val="24"/>
+        </w:rPr>
+      </w:pPr>
+    </w:p>
+    <w:p>
+      <w:pPr>
+        <w:ind w:firstLine="180"/>
+        <w:rPr>
+          <w:rFonts w:ascii="Cambria" w:hAnsi="Cambria"/>
+          <w:sz w:val="24"/>
+          <w:szCs w:val="24"/>
+        </w:rPr>
+      </w:pPr>
+      <w:r>
+        <w:rPr>
+          <w:rFonts w:ascii="Cambria" w:hAnsi="Cambria"/>
+          <w:sz w:val="24"/>
+          <w:szCs w:val="24"/>
+        </w:rPr>
+        <w:t>${</w:t>
+      </w:r>
+      <w:proofErr w:type="spellStart"/>
+      <w:r>
+        <w:rPr>
+          <w:rFonts w:ascii="Cambria" w:hAnsi="Cambria"/>
+          <w:sz w:val="24"/>
+          <w:szCs w:val="24"/>
+        </w:rPr>
+        <w:t>Panel_Table_Two_Col_Signature</w:t>
+      </w:r>
+      <w:proofErr w:type="spellEnd"/>
+      <w:r>
+        <w:rPr>
+          <w:rFonts w:ascii="Cambria" w:hAnsi="Cambria"/>
+          <w:sz w:val="24"/>
+          <w:szCs w:val="24"/>
+        </w:rPr>
+        <w:t>}</w:t>
+      </w:r>
+    </w:p>
     <w:p>
       <w:pPr>
         <w:ind w:left="180" w:right="180"/>
@@ -523,23 +145,13 @@
           <w:szCs w:val="24"/>
         </w:rPr>
       </w:pPr>
-      <w:proofErr w:type="gramStart"/>
       <w:r>
         <w:rPr>
           <w:rFonts w:ascii="Cambria" w:eastAsia="Cambria" w:hAnsi="Cambria" w:cs="Cambria"/>
           <w:sz w:val="24"/>
           <w:szCs w:val="24"/>
         </w:rPr>
-        <w:t>are</w:t>
-      </w:r>
-      <w:proofErr w:type="gramEnd"/>
-      <w:r>
-        <w:rPr>
-          <w:rFonts w:ascii="Cambria" w:eastAsia="Cambria" w:hAnsi="Cambria" w:cs="Cambria"/>
-          <w:sz w:val="24"/>
-          <w:szCs w:val="24"/>
-        </w:rPr>
-        <w:t xml:space="preserve"> in consensus that the research entitled:</w:t>
+        <w:t>are in consensus that the research entitled:</w:t>
       </w:r>
     </w:p>
     <w:p>
@@ -579,7 +191,6 @@
           </w:placeholder>
           <w:text/>
         </w:sdtPr>
-        <w:sdtEndPr/>
         <w:sdtContent>
           <w:r>
             <w:rPr>
@@ -614,23 +225,13 @@
           <w:szCs w:val="24"/>
         </w:rPr>
       </w:pPr>
-      <w:proofErr w:type="gramStart"/>
       <w:r>
         <w:rPr>
           <w:rFonts w:ascii="Cambria" w:eastAsia="Cambria" w:hAnsi="Cambria" w:cs="Cambria"/>
           <w:sz w:val="24"/>
           <w:szCs w:val="24"/>
         </w:rPr>
-        <w:t>is</w:t>
-      </w:r>
-      <w:proofErr w:type="gramEnd"/>
-      <w:r>
-        <w:rPr>
-          <w:rFonts w:ascii="Cambria" w:eastAsia="Cambria" w:hAnsi="Cambria" w:cs="Cambria"/>
-          <w:sz w:val="24"/>
-          <w:szCs w:val="24"/>
-        </w:rPr>
-        <w:t xml:space="preserve"> complete and ready for: </w:t>
+        <w:t xml:space="preserve">is complete and ready for: </w:t>
       </w:r>
       <w:sdt>
         <w:sdtPr>
@@ -646,7 +247,6 @@
             <w14:uncheckedState w14:val="2610" w14:font="MS Gothic"/>
           </w14:checkbox>
         </w:sdtPr>
-        <w:sdtEndPr/>
         <w:sdtContent>
           <w:r>
             <w:rPr>
@@ -680,7 +280,6 @@
             <w14:uncheckedState w14:val="2610" w14:font="MS Gothic"/>
           </w14:checkbox>
         </w:sdtPr>
-        <w:sdtEndPr/>
         <w:sdtContent>
           <w:r>
             <w:rPr>
@@ -730,7 +329,6 @@
           <w:showingPlcHdr/>
           <w:text/>
         </w:sdtPr>
-        <w:sdtEndPr/>
         <w:sdtContent>
           <w:r>
             <w:rPr>
@@ -790,7 +388,6 @@
           <w:showingPlcHdr/>
           <w:text/>
         </w:sdtPr>
-        <w:sdtEndPr/>
         <w:sdtContent>
           <w:r>
             <w:rPr>
@@ -1107,8 +704,6 @@
               </w:rPr>
               <w:t>${Instructor}</w:t>
             </w:r>
-            <w:bookmarkStart w:id="0" w:name="_GoBack"/>
-            <w:bookmarkEnd w:id="0"/>
           </w:p>
         </w:tc>
         <w:tc>
@@ -1362,7 +957,7 @@
 </file>
 
 <file path=word/endnotes.xml><?xml version="1.0" encoding="utf-8"?>
-<w:endnotes xmlns:wpc="http://schemas.microsoft.com/office/word/2010/wordprocessingCanvas" xmlns:cx="http://schemas.microsoft.com/office/drawing/2014/chartex" xmlns:cx1="http://schemas.microsoft.com/office/drawing/2015/9/8/chartex" xmlns:mc="http://schemas.openxmlformats.org/markup-compatibility/2006" xmlns:o="urn:schemas-microsoft-com:office:office" xmlns:r="http://schemas.openxmlformats.org/officeDocument/2006/relationships" xmlns:m="http://schemas.openxmlformats.org/officeDocument/2006/math" xmlns:v="urn:schemas-microsoft-com:vml" xmlns:wp14="http://schemas.microsoft.com/office/word/2010/wordprocessingDrawing" xmlns:wp="http://schemas.openxmlformats.org/drawingml/2006/wordprocessingDrawing" xmlns:w10="urn:schemas-microsoft-com:office:word" xmlns:w="http://schemas.openxmlformats.org/wordprocessingml/2006/main" xmlns:w14="http://schemas.microsoft.com/office/word/2010/wordml" xmlns:w15="http://schemas.microsoft.com/office/word/2012/wordml" xmlns:w16se="http://schemas.microsoft.com/office/word/2015/wordml/symex" xmlns:wpg="http://schemas.microsoft.com/office/word/2010/wordprocessingGroup" xmlns:wpi="http://schemas.microsoft.com/office/word/2010/wordprocessingInk" xmlns:wne="http://schemas.microsoft.com/office/word/2006/wordml" xmlns:wps="http://schemas.microsoft.com/office/word/2010/wordprocessingShape" mc:Ignorable="w14 w15 w16se wp14">
+<w:endnotes xmlns:wpc="http://schemas.microsoft.com/office/word/2010/wordprocessingCanvas" xmlns:cx="http://schemas.microsoft.com/office/drawing/2014/chartex" xmlns:cx1="http://schemas.microsoft.com/office/drawing/2015/9/8/chartex" xmlns:cx2="http://schemas.microsoft.com/office/drawing/2015/10/21/chartex" xmlns:cx3="http://schemas.microsoft.com/office/drawing/2016/5/9/chartex" xmlns:cx4="http://schemas.microsoft.com/office/drawing/2016/5/10/chartex" xmlns:cx5="http://schemas.microsoft.com/office/drawing/2016/5/11/chartex" xmlns:cx6="http://schemas.microsoft.com/office/drawing/2016/5/12/chartex" xmlns:cx7="http://schemas.microsoft.com/office/drawing/2016/5/13/chartex" xmlns:cx8="http://schemas.microsoft.com/office/drawing/2016/5/14/chartex" xmlns:mc="http://schemas.openxmlformats.org/markup-compatibility/2006" xmlns:aink="http://schemas.microsoft.com/office/drawing/2016/ink" xmlns:am3d="http://schemas.microsoft.com/office/drawing/2017/model3d" xmlns:o="urn:schemas-microsoft-com:office:office" xmlns:oel="http://schemas.microsoft.com/office/2019/extlst" xmlns:r="http://schemas.openxmlformats.org/officeDocument/2006/relationships" xmlns:m="http://schemas.openxmlformats.org/officeDocument/2006/math" xmlns:v="urn:schemas-microsoft-com:vml" xmlns:wp14="http://schemas.microsoft.com/office/word/2010/wordprocessingDrawing" xmlns:wp="http://schemas.openxmlformats.org/drawingml/2006/wordprocessingDrawing" xmlns:w10="urn:schemas-microsoft-com:office:word" xmlns:w="http://schemas.openxmlformats.org/wordprocessingml/2006/main" xmlns:w14="http://schemas.microsoft.com/office/word/2010/wordml" xmlns:w15="http://schemas.microsoft.com/office/word/2012/wordml" xmlns:w16cex="http://schemas.microsoft.com/office/word/2018/wordml/cex" xmlns:w16cid="http://schemas.microsoft.com/office/word/2016/wordml/cid" xmlns:w16="http://schemas.microsoft.com/office/word/2018/wordml" xmlns:w16du="http://schemas.microsoft.com/office/word/2023/wordml/word16du" xmlns:w16sdtdh="http://schemas.microsoft.com/office/word/2020/wordml/sdtdatahash" xmlns:w16se="http://schemas.microsoft.com/office/word/2015/wordml/symex" xmlns:wpg="http://schemas.microsoft.com/office/word/2010/wordprocessingGroup" xmlns:wpi="http://schemas.microsoft.com/office/word/2010/wordprocessingInk" xmlns:wne="http://schemas.microsoft.com/office/word/2006/wordml" xmlns:wps="http://schemas.microsoft.com/office/word/2010/wordprocessingShape" mc:Ignorable="w14 w15 w16se w16cid w16 w16cex w16sdtdh w16du wp14">
   <w:endnote w:type="separator" w:id="-1">
     <w:p>
       <w:r>
@@ -1381,7 +976,7 @@
 </file>
 
 <file path=word/footer1.xml><?xml version="1.0" encoding="utf-8"?>
-<w:ftr xmlns:wpc="http://schemas.microsoft.com/office/word/2010/wordprocessingCanvas" xmlns:cx="http://schemas.microsoft.com/office/drawing/2014/chartex" xmlns:cx1="http://schemas.microsoft.com/office/drawing/2015/9/8/chartex" xmlns:mc="http://schemas.openxmlformats.org/markup-compatibility/2006" xmlns:o="urn:schemas-microsoft-com:office:office" xmlns:r="http://schemas.openxmlformats.org/officeDocument/2006/relationships" xmlns:m="http://schemas.openxmlformats.org/officeDocument/2006/math" xmlns:v="urn:schemas-microsoft-com:vml" xmlns:wp14="http://schemas.microsoft.com/office/word/2010/wordprocessingDrawing" xmlns:wp="http://schemas.openxmlformats.org/drawingml/2006/wordprocessingDrawing" xmlns:w10="urn:schemas-microsoft-com:office:word" xmlns:w="http://schemas.openxmlformats.org/wordprocessingml/2006/main" xmlns:w14="http://schemas.microsoft.com/office/word/2010/wordml" xmlns:w15="http://schemas.microsoft.com/office/word/2012/wordml" xmlns:w16se="http://schemas.microsoft.com/office/word/2015/wordml/symex" xmlns:wpg="http://schemas.microsoft.com/office/word/2010/wordprocessingGroup" xmlns:wpi="http://schemas.microsoft.com/office/word/2010/wordprocessingInk" xmlns:wne="http://schemas.microsoft.com/office/word/2006/wordml" xmlns:wps="http://schemas.microsoft.com/office/word/2010/wordprocessingShape" mc:Ignorable="w14 w15 w16se wp14">
+<w:ftr xmlns:wpc="http://schemas.microsoft.com/office/word/2010/wordprocessingCanvas" xmlns:cx="http://schemas.microsoft.com/office/drawing/2014/chartex" xmlns:cx1="http://schemas.microsoft.com/office/drawing/2015/9/8/chartex" xmlns:cx2="http://schemas.microsoft.com/office/drawing/2015/10/21/chartex" xmlns:cx3="http://schemas.microsoft.com/office/drawing/2016/5/9/chartex" xmlns:cx4="http://schemas.microsoft.com/office/drawing/2016/5/10/chartex" xmlns:cx5="http://schemas.microsoft.com/office/drawing/2016/5/11/chartex" xmlns:cx6="http://schemas.microsoft.com/office/drawing/2016/5/12/chartex" xmlns:cx7="http://schemas.microsoft.com/office/drawing/2016/5/13/chartex" xmlns:cx8="http://schemas.microsoft.com/office/drawing/2016/5/14/chartex" xmlns:mc="http://schemas.openxmlformats.org/markup-compatibility/2006" xmlns:aink="http://schemas.microsoft.com/office/drawing/2016/ink" xmlns:am3d="http://schemas.microsoft.com/office/drawing/2017/model3d" xmlns:o="urn:schemas-microsoft-com:office:office" xmlns:oel="http://schemas.microsoft.com/office/2019/extlst" xmlns:r="http://schemas.openxmlformats.org/officeDocument/2006/relationships" xmlns:m="http://schemas.openxmlformats.org/officeDocument/2006/math" xmlns:v="urn:schemas-microsoft-com:vml" xmlns:wp14="http://schemas.microsoft.com/office/word/2010/wordprocessingDrawing" xmlns:wp="http://schemas.openxmlformats.org/drawingml/2006/wordprocessingDrawing" xmlns:w10="urn:schemas-microsoft-com:office:word" xmlns:w="http://schemas.openxmlformats.org/wordprocessingml/2006/main" xmlns:w14="http://schemas.microsoft.com/office/word/2010/wordml" xmlns:w15="http://schemas.microsoft.com/office/word/2012/wordml" xmlns:w16cex="http://schemas.microsoft.com/office/word/2018/wordml/cex" xmlns:w16cid="http://schemas.microsoft.com/office/word/2016/wordml/cid" xmlns:w16="http://schemas.microsoft.com/office/word/2018/wordml" xmlns:w16du="http://schemas.microsoft.com/office/word/2023/wordml/word16du" xmlns:w16sdtdh="http://schemas.microsoft.com/office/word/2020/wordml/sdtdatahash" xmlns:w16se="http://schemas.microsoft.com/office/word/2015/wordml/symex" xmlns:wpg="http://schemas.microsoft.com/office/word/2010/wordprocessingGroup" xmlns:wpi="http://schemas.microsoft.com/office/word/2010/wordprocessingInk" xmlns:wne="http://schemas.microsoft.com/office/word/2006/wordml" xmlns:wps="http://schemas.microsoft.com/office/word/2010/wordprocessingShape" mc:Ignorable="w14 w15 w16se w16cid w16 w16cex w16sdtdh w16du wp14">
   <w:p>
     <w:pPr>
       <w:pBdr>
@@ -1442,7 +1037,7 @@
 </file>
 
 <file path=word/footer2.xml><?xml version="1.0" encoding="utf-8"?>
-<w:ftr xmlns:wpc="http://schemas.microsoft.com/office/word/2010/wordprocessingCanvas" xmlns:cx="http://schemas.microsoft.com/office/drawing/2014/chartex" xmlns:cx1="http://schemas.microsoft.com/office/drawing/2015/9/8/chartex" xmlns:mc="http://schemas.openxmlformats.org/markup-compatibility/2006" xmlns:o="urn:schemas-microsoft-com:office:office" xmlns:r="http://schemas.openxmlformats.org/officeDocument/2006/relationships" xmlns:m="http://schemas.openxmlformats.org/officeDocument/2006/math" xmlns:v="urn:schemas-microsoft-com:vml" xmlns:wp14="http://schemas.microsoft.com/office/word/2010/wordprocessingDrawing" xmlns:wp="http://schemas.openxmlformats.org/drawingml/2006/wordprocessingDrawing" xmlns:w10="urn:schemas-microsoft-com:office:word" xmlns:w="http://schemas.openxmlformats.org/wordprocessingml/2006/main" xmlns:w14="http://schemas.microsoft.com/office/word/2010/wordml" xmlns:w15="http://schemas.microsoft.com/office/word/2012/wordml" xmlns:w16se="http://schemas.microsoft.com/office/word/2015/wordml/symex" xmlns:wpg="http://schemas.microsoft.com/office/word/2010/wordprocessingGroup" xmlns:wpi="http://schemas.microsoft.com/office/word/2010/wordprocessingInk" xmlns:wne="http://schemas.microsoft.com/office/word/2006/wordml" xmlns:wps="http://schemas.microsoft.com/office/word/2010/wordprocessingShape" mc:Ignorable="w14 w15 w16se wp14">
+<w:ftr xmlns:wpc="http://schemas.microsoft.com/office/word/2010/wordprocessingCanvas" xmlns:cx="http://schemas.microsoft.com/office/drawing/2014/chartex" xmlns:cx1="http://schemas.microsoft.com/office/drawing/2015/9/8/chartex" xmlns:cx2="http://schemas.microsoft.com/office/drawing/2015/10/21/chartex" xmlns:cx3="http://schemas.microsoft.com/office/drawing/2016/5/9/chartex" xmlns:cx4="http://schemas.microsoft.com/office/drawing/2016/5/10/chartex" xmlns:cx5="http://schemas.microsoft.com/office/drawing/2016/5/11/chartex" xmlns:cx6="http://schemas.microsoft.com/office/drawing/2016/5/12/chartex" xmlns:cx7="http://schemas.microsoft.com/office/drawing/2016/5/13/chartex" xmlns:cx8="http://schemas.microsoft.com/office/drawing/2016/5/14/chartex" xmlns:mc="http://schemas.openxmlformats.org/markup-compatibility/2006" xmlns:aink="http://schemas.microsoft.com/office/drawing/2016/ink" xmlns:am3d="http://schemas.microsoft.com/office/drawing/2017/model3d" xmlns:o="urn:schemas-microsoft-com:office:office" xmlns:oel="http://schemas.microsoft.com/office/2019/extlst" xmlns:r="http://schemas.openxmlformats.org/officeDocument/2006/relationships" xmlns:m="http://schemas.openxmlformats.org/officeDocument/2006/math" xmlns:v="urn:schemas-microsoft-com:vml" xmlns:wp14="http://schemas.microsoft.com/office/word/2010/wordprocessingDrawing" xmlns:wp="http://schemas.openxmlformats.org/drawingml/2006/wordprocessingDrawing" xmlns:w10="urn:schemas-microsoft-com:office:word" xmlns:w="http://schemas.openxmlformats.org/wordprocessingml/2006/main" xmlns:w14="http://schemas.microsoft.com/office/word/2010/wordml" xmlns:w15="http://schemas.microsoft.com/office/word/2012/wordml" xmlns:w16cex="http://schemas.microsoft.com/office/word/2018/wordml/cex" xmlns:w16cid="http://schemas.microsoft.com/office/word/2016/wordml/cid" xmlns:w16="http://schemas.microsoft.com/office/word/2018/wordml" xmlns:w16du="http://schemas.microsoft.com/office/word/2023/wordml/word16du" xmlns:w16sdtdh="http://schemas.microsoft.com/office/word/2020/wordml/sdtdatahash" xmlns:w16se="http://schemas.microsoft.com/office/word/2015/wordml/symex" xmlns:wpg="http://schemas.microsoft.com/office/word/2010/wordprocessingGroup" xmlns:wpi="http://schemas.microsoft.com/office/word/2010/wordprocessingInk" xmlns:wne="http://schemas.microsoft.com/office/word/2006/wordml" xmlns:wps="http://schemas.microsoft.com/office/word/2010/wordprocessingShape" mc:Ignorable="w14 w15 w16se w16cid w16 w16cex w16sdtdh w16du wp14">
   <w:p>
     <w:pPr>
       <w:pBdr>
@@ -1545,7 +1140,7 @@
 </file>
 
 <file path=word/footer3.xml><?xml version="1.0" encoding="utf-8"?>
-<w:ftr xmlns:wpc="http://schemas.microsoft.com/office/word/2010/wordprocessingCanvas" xmlns:cx="http://schemas.microsoft.com/office/drawing/2014/chartex" xmlns:cx1="http://schemas.microsoft.com/office/drawing/2015/9/8/chartex" xmlns:mc="http://schemas.openxmlformats.org/markup-compatibility/2006" xmlns:o="urn:schemas-microsoft-com:office:office" xmlns:r="http://schemas.openxmlformats.org/officeDocument/2006/relationships" xmlns:m="http://schemas.openxmlformats.org/officeDocument/2006/math" xmlns:v="urn:schemas-microsoft-com:vml" xmlns:wp14="http://schemas.microsoft.com/office/word/2010/wordprocessingDrawing" xmlns:wp="http://schemas.openxmlformats.org/drawingml/2006/wordprocessingDrawing" xmlns:w10="urn:schemas-microsoft-com:office:word" xmlns:w="http://schemas.openxmlformats.org/wordprocessingml/2006/main" xmlns:w14="http://schemas.microsoft.com/office/word/2010/wordml" xmlns:w15="http://schemas.microsoft.com/office/word/2012/wordml" xmlns:w16se="http://schemas.microsoft.com/office/word/2015/wordml/symex" xmlns:wpg="http://schemas.microsoft.com/office/word/2010/wordprocessingGroup" xmlns:wpi="http://schemas.microsoft.com/office/word/2010/wordprocessingInk" xmlns:wne="http://schemas.microsoft.com/office/word/2006/wordml" xmlns:wps="http://schemas.microsoft.com/office/word/2010/wordprocessingShape" mc:Ignorable="w14 w15 w16se wp14">
+<w:ftr xmlns:wpc="http://schemas.microsoft.com/office/word/2010/wordprocessingCanvas" xmlns:cx="http://schemas.microsoft.com/office/drawing/2014/chartex" xmlns:cx1="http://schemas.microsoft.com/office/drawing/2015/9/8/chartex" xmlns:cx2="http://schemas.microsoft.com/office/drawing/2015/10/21/chartex" xmlns:cx3="http://schemas.microsoft.com/office/drawing/2016/5/9/chartex" xmlns:cx4="http://schemas.microsoft.com/office/drawing/2016/5/10/chartex" xmlns:cx5="http://schemas.microsoft.com/office/drawing/2016/5/11/chartex" xmlns:cx6="http://schemas.microsoft.com/office/drawing/2016/5/12/chartex" xmlns:cx7="http://schemas.microsoft.com/office/drawing/2016/5/13/chartex" xmlns:cx8="http://schemas.microsoft.com/office/drawing/2016/5/14/chartex" xmlns:mc="http://schemas.openxmlformats.org/markup-compatibility/2006" xmlns:aink="http://schemas.microsoft.com/office/drawing/2016/ink" xmlns:am3d="http://schemas.microsoft.com/office/drawing/2017/model3d" xmlns:o="urn:schemas-microsoft-com:office:office" xmlns:oel="http://schemas.microsoft.com/office/2019/extlst" xmlns:r="http://schemas.openxmlformats.org/officeDocument/2006/relationships" xmlns:m="http://schemas.openxmlformats.org/officeDocument/2006/math" xmlns:v="urn:schemas-microsoft-com:vml" xmlns:wp14="http://schemas.microsoft.com/office/word/2010/wordprocessingDrawing" xmlns:wp="http://schemas.openxmlformats.org/drawingml/2006/wordprocessingDrawing" xmlns:w10="urn:schemas-microsoft-com:office:word" xmlns:w="http://schemas.openxmlformats.org/wordprocessingml/2006/main" xmlns:w14="http://schemas.microsoft.com/office/word/2010/wordml" xmlns:w15="http://schemas.microsoft.com/office/word/2012/wordml" xmlns:w16cex="http://schemas.microsoft.com/office/word/2018/wordml/cex" xmlns:w16cid="http://schemas.microsoft.com/office/word/2016/wordml/cid" xmlns:w16="http://schemas.microsoft.com/office/word/2018/wordml" xmlns:w16du="http://schemas.microsoft.com/office/word/2023/wordml/word16du" xmlns:w16sdtdh="http://schemas.microsoft.com/office/word/2020/wordml/sdtdatahash" xmlns:w16se="http://schemas.microsoft.com/office/word/2015/wordml/symex" xmlns:wpg="http://schemas.microsoft.com/office/word/2010/wordprocessingGroup" xmlns:wpi="http://schemas.microsoft.com/office/word/2010/wordprocessingInk" xmlns:wne="http://schemas.microsoft.com/office/word/2006/wordml" xmlns:wps="http://schemas.microsoft.com/office/word/2010/wordprocessingShape" mc:Ignorable="w14 w15 w16se w16cid w16 w16cex w16sdtdh w16du wp14">
   <w:p>
     <w:pPr>
       <w:pBdr>
@@ -1569,7 +1164,7 @@
 </file>
 
 <file path=word/footnotes.xml><?xml version="1.0" encoding="utf-8"?>
-<w:footnotes xmlns:wpc="http://schemas.microsoft.com/office/word/2010/wordprocessingCanvas" xmlns:cx="http://schemas.microsoft.com/office/drawing/2014/chartex" xmlns:cx1="http://schemas.microsoft.com/office/drawing/2015/9/8/chartex" xmlns:mc="http://schemas.openxmlformats.org/markup-compatibility/2006" xmlns:o="urn:schemas-microsoft-com:office:office" xmlns:r="http://schemas.openxmlformats.org/officeDocument/2006/relationships" xmlns:m="http://schemas.openxmlformats.org/officeDocument/2006/math" xmlns:v="urn:schemas-microsoft-com:vml" xmlns:wp14="http://schemas.microsoft.com/office/word/2010/wordprocessingDrawing" xmlns:wp="http://schemas.openxmlformats.org/drawingml/2006/wordprocessingDrawing" xmlns:w10="urn:schemas-microsoft-com:office:word" xmlns:w="http://schemas.openxmlformats.org/wordprocessingml/2006/main" xmlns:w14="http://schemas.microsoft.com/office/word/2010/wordml" xmlns:w15="http://schemas.microsoft.com/office/word/2012/wordml" xmlns:w16se="http://schemas.microsoft.com/office/word/2015/wordml/symex" xmlns:wpg="http://schemas.microsoft.com/office/word/2010/wordprocessingGroup" xmlns:wpi="http://schemas.microsoft.com/office/word/2010/wordprocessingInk" xmlns:wne="http://schemas.microsoft.com/office/word/2006/wordml" xmlns:wps="http://schemas.microsoft.com/office/word/2010/wordprocessingShape" mc:Ignorable="w14 w15 w16se wp14">
+<w:footnotes xmlns:wpc="http://schemas.microsoft.com/office/word/2010/wordprocessingCanvas" xmlns:cx="http://schemas.microsoft.com/office/drawing/2014/chartex" xmlns:cx1="http://schemas.microsoft.com/office/drawing/2015/9/8/chartex" xmlns:cx2="http://schemas.microsoft.com/office/drawing/2015/10/21/chartex" xmlns:cx3="http://schemas.microsoft.com/office/drawing/2016/5/9/chartex" xmlns:cx4="http://schemas.microsoft.com/office/drawing/2016/5/10/chartex" xmlns:cx5="http://schemas.microsoft.com/office/drawing/2016/5/11/chartex" xmlns:cx6="http://schemas.microsoft.com/office/drawing/2016/5/12/chartex" xmlns:cx7="http://schemas.microsoft.com/office/drawing/2016/5/13/chartex" xmlns:cx8="http://schemas.microsoft.com/office/drawing/2016/5/14/chartex" xmlns:mc="http://schemas.openxmlformats.org/markup-compatibility/2006" xmlns:aink="http://schemas.microsoft.com/office/drawing/2016/ink" xmlns:am3d="http://schemas.microsoft.com/office/drawing/2017/model3d" xmlns:o="urn:schemas-microsoft-com:office:office" xmlns:oel="http://schemas.microsoft.com/office/2019/extlst" xmlns:r="http://schemas.openxmlformats.org/officeDocument/2006/relationships" xmlns:m="http://schemas.openxmlformats.org/officeDocument/2006/math" xmlns:v="urn:schemas-microsoft-com:vml" xmlns:wp14="http://schemas.microsoft.com/office/word/2010/wordprocessingDrawing" xmlns:wp="http://schemas.openxmlformats.org/drawingml/2006/wordprocessingDrawing" xmlns:w10="urn:schemas-microsoft-com:office:word" xmlns:w="http://schemas.openxmlformats.org/wordprocessingml/2006/main" xmlns:w14="http://schemas.microsoft.com/office/word/2010/wordml" xmlns:w15="http://schemas.microsoft.com/office/word/2012/wordml" xmlns:w16cex="http://schemas.microsoft.com/office/word/2018/wordml/cex" xmlns:w16cid="http://schemas.microsoft.com/office/word/2016/wordml/cid" xmlns:w16="http://schemas.microsoft.com/office/word/2018/wordml" xmlns:w16du="http://schemas.microsoft.com/office/word/2023/wordml/word16du" xmlns:w16sdtdh="http://schemas.microsoft.com/office/word/2020/wordml/sdtdatahash" xmlns:w16se="http://schemas.microsoft.com/office/word/2015/wordml/symex" xmlns:wpg="http://schemas.microsoft.com/office/word/2010/wordprocessingGroup" xmlns:wpi="http://schemas.microsoft.com/office/word/2010/wordprocessingInk" xmlns:wne="http://schemas.microsoft.com/office/word/2006/wordml" xmlns:wps="http://schemas.microsoft.com/office/word/2010/wordprocessingShape" mc:Ignorable="w14 w15 w16se w16cid w16 w16cex w16sdtdh w16du wp14">
   <w:footnote w:type="separator" w:id="-1">
     <w:p>
       <w:r>
@@ -1588,7 +1183,7 @@
 </file>
 
 <file path=word/header1.xml><?xml version="1.0" encoding="utf-8"?>
-<w:hdr xmlns:wpc="http://schemas.microsoft.com/office/word/2010/wordprocessingCanvas" xmlns:cx="http://schemas.microsoft.com/office/drawing/2014/chartex" xmlns:cx1="http://schemas.microsoft.com/office/drawing/2015/9/8/chartex" xmlns:mc="http://schemas.openxmlformats.org/markup-compatibility/2006" xmlns:o="urn:schemas-microsoft-com:office:office" xmlns:r="http://schemas.openxmlformats.org/officeDocument/2006/relationships" xmlns:m="http://schemas.openxmlformats.org/officeDocument/2006/math" xmlns:v="urn:schemas-microsoft-com:vml" xmlns:wp14="http://schemas.microsoft.com/office/word/2010/wordprocessingDrawing" xmlns:wp="http://schemas.openxmlformats.org/drawingml/2006/wordprocessingDrawing" xmlns:w10="urn:schemas-microsoft-com:office:word" xmlns:w="http://schemas.openxmlformats.org/wordprocessingml/2006/main" xmlns:w14="http://schemas.microsoft.com/office/word/2010/wordml" xmlns:w15="http://schemas.microsoft.com/office/word/2012/wordml" xmlns:w16se="http://schemas.microsoft.com/office/word/2015/wordml/symex" xmlns:wpg="http://schemas.microsoft.com/office/word/2010/wordprocessingGroup" xmlns:wpi="http://schemas.microsoft.com/office/word/2010/wordprocessingInk" xmlns:wne="http://schemas.microsoft.com/office/word/2006/wordml" xmlns:wps="http://schemas.microsoft.com/office/word/2010/wordprocessingShape" mc:Ignorable="w14 w15 w16se wp14">
+<w:hdr xmlns:wpc="http://schemas.microsoft.com/office/word/2010/wordprocessingCanvas" xmlns:cx="http://schemas.microsoft.com/office/drawing/2014/chartex" xmlns:cx1="http://schemas.microsoft.com/office/drawing/2015/9/8/chartex" xmlns:cx2="http://schemas.microsoft.com/office/drawing/2015/10/21/chartex" xmlns:cx3="http://schemas.microsoft.com/office/drawing/2016/5/9/chartex" xmlns:cx4="http://schemas.microsoft.com/office/drawing/2016/5/10/chartex" xmlns:cx5="http://schemas.microsoft.com/office/drawing/2016/5/11/chartex" xmlns:cx6="http://schemas.microsoft.com/office/drawing/2016/5/12/chartex" xmlns:cx7="http://schemas.microsoft.com/office/drawing/2016/5/13/chartex" xmlns:cx8="http://schemas.microsoft.com/office/drawing/2016/5/14/chartex" xmlns:mc="http://schemas.openxmlformats.org/markup-compatibility/2006" xmlns:aink="http://schemas.microsoft.com/office/drawing/2016/ink" xmlns:am3d="http://schemas.microsoft.com/office/drawing/2017/model3d" xmlns:o="urn:schemas-microsoft-com:office:office" xmlns:oel="http://schemas.microsoft.com/office/2019/extlst" xmlns:r="http://schemas.openxmlformats.org/officeDocument/2006/relationships" xmlns:m="http://schemas.openxmlformats.org/officeDocument/2006/math" xmlns:v="urn:schemas-microsoft-com:vml" xmlns:wp14="http://schemas.microsoft.com/office/word/2010/wordprocessingDrawing" xmlns:wp="http://schemas.openxmlformats.org/drawingml/2006/wordprocessingDrawing" xmlns:w10="urn:schemas-microsoft-com:office:word" xmlns:w="http://schemas.openxmlformats.org/wordprocessingml/2006/main" xmlns:w14="http://schemas.microsoft.com/office/word/2010/wordml" xmlns:w15="http://schemas.microsoft.com/office/word/2012/wordml" xmlns:w16cex="http://schemas.microsoft.com/office/word/2018/wordml/cex" xmlns:w16cid="http://schemas.microsoft.com/office/word/2016/wordml/cid" xmlns:w16="http://schemas.microsoft.com/office/word/2018/wordml" xmlns:w16du="http://schemas.microsoft.com/office/word/2023/wordml/word16du" xmlns:w16sdtdh="http://schemas.microsoft.com/office/word/2020/wordml/sdtdatahash" xmlns:w16se="http://schemas.microsoft.com/office/word/2015/wordml/symex" xmlns:wpg="http://schemas.microsoft.com/office/word/2010/wordprocessingGroup" xmlns:wpi="http://schemas.microsoft.com/office/word/2010/wordprocessingInk" xmlns:wne="http://schemas.microsoft.com/office/word/2006/wordml" xmlns:wps="http://schemas.microsoft.com/office/word/2010/wordprocessingShape" mc:Ignorable="w14 w15 w16se w16cid w16 w16cex w16sdtdh w16du wp14">
   <w:p>
     <w:pPr>
       <w:pBdr>
@@ -1632,7 +1227,7 @@
           <v:path o:extrusionok="f" gradientshapeok="t" o:connecttype="rect"/>
           <o:lock v:ext="edit" aspectratio="t"/>
         </v:shapetype>
-        <v:shape id="WordPictureWatermark1" o:spid="_x0000_s2049" type="#_x0000_t75" alt="" style="position:absolute;margin-left:0;margin-top:0;width:479.35pt;height:683.75pt;z-index:-251656704;mso-position-horizontal:center;mso-position-horizontal-relative:margin;mso-position-vertical:center;mso-position-vertical-relative:margin">
+        <v:shape id="WordPictureWatermark1" o:spid="_x0000_s1025" type="#_x0000_t75" alt="" style="position:absolute;margin-left:0;margin-top:0;width:479.35pt;height:683.75pt;z-index:-251656704;mso-position-horizontal:center;mso-position-horizontal-relative:margin;mso-position-vertical:center;mso-position-vertical-relative:margin">
           <v:imagedata r:id="rId1" o:title="image1" gain="19661f" blacklevel="22938f"/>
           <w10:wrap anchorx="margin" anchory="margin"/>
         </v:shape>
@@ -1643,7 +1238,7 @@
 </file>
 
 <file path=word/header2.xml><?xml version="1.0" encoding="utf-8"?>
-<w:hdr xmlns:wpc="http://schemas.microsoft.com/office/word/2010/wordprocessingCanvas" xmlns:cx="http://schemas.microsoft.com/office/drawing/2014/chartex" xmlns:cx1="http://schemas.microsoft.com/office/drawing/2015/9/8/chartex" xmlns:mc="http://schemas.openxmlformats.org/markup-compatibility/2006" xmlns:o="urn:schemas-microsoft-com:office:office" xmlns:r="http://schemas.openxmlformats.org/officeDocument/2006/relationships" xmlns:m="http://schemas.openxmlformats.org/officeDocument/2006/math" xmlns:v="urn:schemas-microsoft-com:vml" xmlns:wp14="http://schemas.microsoft.com/office/word/2010/wordprocessingDrawing" xmlns:wp="http://schemas.openxmlformats.org/drawingml/2006/wordprocessingDrawing" xmlns:w10="urn:schemas-microsoft-com:office:word" xmlns:w="http://schemas.openxmlformats.org/wordprocessingml/2006/main" xmlns:w14="http://schemas.microsoft.com/office/word/2010/wordml" xmlns:w15="http://schemas.microsoft.com/office/word/2012/wordml" xmlns:w16se="http://schemas.microsoft.com/office/word/2015/wordml/symex" xmlns:wpg="http://schemas.microsoft.com/office/word/2010/wordprocessingGroup" xmlns:wpi="http://schemas.microsoft.com/office/word/2010/wordprocessingInk" xmlns:wne="http://schemas.microsoft.com/office/word/2006/wordml" xmlns:wps="http://schemas.microsoft.com/office/word/2010/wordprocessingShape" mc:Ignorable="w14 w15 w16se wp14">
+<w:hdr xmlns:wpc="http://schemas.microsoft.com/office/word/2010/wordprocessingCanvas" xmlns:cx="http://schemas.microsoft.com/office/drawing/2014/chartex" xmlns:cx1="http://schemas.microsoft.com/office/drawing/2015/9/8/chartex" xmlns:cx2="http://schemas.microsoft.com/office/drawing/2015/10/21/chartex" xmlns:cx3="http://schemas.microsoft.com/office/drawing/2016/5/9/chartex" xmlns:cx4="http://schemas.microsoft.com/office/drawing/2016/5/10/chartex" xmlns:cx5="http://schemas.microsoft.com/office/drawing/2016/5/11/chartex" xmlns:cx6="http://schemas.microsoft.com/office/drawing/2016/5/12/chartex" xmlns:cx7="http://schemas.microsoft.com/office/drawing/2016/5/13/chartex" xmlns:cx8="http://schemas.microsoft.com/office/drawing/2016/5/14/chartex" xmlns:mc="http://schemas.openxmlformats.org/markup-compatibility/2006" xmlns:aink="http://schemas.microsoft.com/office/drawing/2016/ink" xmlns:am3d="http://schemas.microsoft.com/office/drawing/2017/model3d" xmlns:o="urn:schemas-microsoft-com:office:office" xmlns:oel="http://schemas.microsoft.com/office/2019/extlst" xmlns:r="http://schemas.openxmlformats.org/officeDocument/2006/relationships" xmlns:m="http://schemas.openxmlformats.org/officeDocument/2006/math" xmlns:v="urn:schemas-microsoft-com:vml" xmlns:wp14="http://schemas.microsoft.com/office/word/2010/wordprocessingDrawing" xmlns:wp="http://schemas.openxmlformats.org/drawingml/2006/wordprocessingDrawing" xmlns:w10="urn:schemas-microsoft-com:office:word" xmlns:w="http://schemas.openxmlformats.org/wordprocessingml/2006/main" xmlns:w14="http://schemas.microsoft.com/office/word/2010/wordml" xmlns:w15="http://schemas.microsoft.com/office/word/2012/wordml" xmlns:w16cex="http://schemas.microsoft.com/office/word/2018/wordml/cex" xmlns:w16cid="http://schemas.microsoft.com/office/word/2016/wordml/cid" xmlns:w16="http://schemas.microsoft.com/office/word/2018/wordml" xmlns:w16du="http://schemas.microsoft.com/office/word/2023/wordml/word16du" xmlns:w16sdtdh="http://schemas.microsoft.com/office/word/2020/wordml/sdtdatahash" xmlns:w16se="http://schemas.microsoft.com/office/word/2015/wordml/symex" xmlns:wpg="http://schemas.microsoft.com/office/word/2010/wordprocessingGroup" xmlns:wpi="http://schemas.microsoft.com/office/word/2010/wordprocessingInk" xmlns:wne="http://schemas.microsoft.com/office/word/2006/wordml" xmlns:wps="http://schemas.microsoft.com/office/word/2010/wordprocessingShape" mc:Ignorable="w14 w15 w16se w16cid w16 w16cex w16sdtdh w16du wp14">
   <w:p>
     <w:pPr>
       <w:widowControl w:val="0"/>
@@ -2520,8 +2115,8 @@
         <w:szCs w:val="24"/>
       </w:rPr>
     </w:pPr>
-    <w:bookmarkStart w:id="1" w:name="_heading=h.gjdgxs" w:colFirst="0" w:colLast="0"/>
-    <w:bookmarkEnd w:id="1"/>
+    <w:bookmarkStart w:id="0" w:name="_heading=h.gjdgxs" w:colFirst="0" w:colLast="0"/>
+    <w:bookmarkEnd w:id="0"/>
     <w:r>
       <w:rPr>
         <w:color w:val="000000"/>
@@ -2548,7 +2143,7 @@
           <v:path o:extrusionok="f" gradientshapeok="t" o:connecttype="rect"/>
           <o:lock v:ext="edit" aspectratio="t"/>
         </v:shapetype>
-        <v:shape id="WordPictureWatermark3" o:spid="_x0000_s2051" type="#_x0000_t75" alt="" style="position:absolute;margin-left:0;margin-top:0;width:302.8pt;height:6in;z-index:-251658752;mso-position-horizontal:center;mso-position-horizontal-relative:margin;mso-position-vertical:center;mso-position-vertical-relative:margin">
+        <v:shape id="WordPictureWatermark3" o:spid="_x0000_s1027" type="#_x0000_t75" alt="" style="position:absolute;margin-left:0;margin-top:0;width:302.8pt;height:6in;z-index:-251658752;mso-position-horizontal:center;mso-position-horizontal-relative:margin;mso-position-vertical:center;mso-position-vertical-relative:margin">
           <v:imagedata r:id="rId2" o:title="image1" gain="19661f" blacklevel="22938f"/>
           <w10:wrap anchorx="margin" anchory="margin"/>
         </v:shape>
@@ -2559,7 +2154,7 @@
 </file>
 
 <file path=word/header3.xml><?xml version="1.0" encoding="utf-8"?>
-<w:hdr xmlns:wpc="http://schemas.microsoft.com/office/word/2010/wordprocessingCanvas" xmlns:cx="http://schemas.microsoft.com/office/drawing/2014/chartex" xmlns:cx1="http://schemas.microsoft.com/office/drawing/2015/9/8/chartex" xmlns:mc="http://schemas.openxmlformats.org/markup-compatibility/2006" xmlns:o="urn:schemas-microsoft-com:office:office" xmlns:r="http://schemas.openxmlformats.org/officeDocument/2006/relationships" xmlns:m="http://schemas.openxmlformats.org/officeDocument/2006/math" xmlns:v="urn:schemas-microsoft-com:vml" xmlns:wp14="http://schemas.microsoft.com/office/word/2010/wordprocessingDrawing" xmlns:wp="http://schemas.openxmlformats.org/drawingml/2006/wordprocessingDrawing" xmlns:w10="urn:schemas-microsoft-com:office:word" xmlns:w="http://schemas.openxmlformats.org/wordprocessingml/2006/main" xmlns:w14="http://schemas.microsoft.com/office/word/2010/wordml" xmlns:w15="http://schemas.microsoft.com/office/word/2012/wordml" xmlns:w16se="http://schemas.microsoft.com/office/word/2015/wordml/symex" xmlns:wpg="http://schemas.microsoft.com/office/word/2010/wordprocessingGroup" xmlns:wpi="http://schemas.microsoft.com/office/word/2010/wordprocessingInk" xmlns:wne="http://schemas.microsoft.com/office/word/2006/wordml" xmlns:wps="http://schemas.microsoft.com/office/word/2010/wordprocessingShape" mc:Ignorable="w14 w15 w16se wp14">
+<w:hdr xmlns:wpc="http://schemas.microsoft.com/office/word/2010/wordprocessingCanvas" xmlns:cx="http://schemas.microsoft.com/office/drawing/2014/chartex" xmlns:cx1="http://schemas.microsoft.com/office/drawing/2015/9/8/chartex" xmlns:cx2="http://schemas.microsoft.com/office/drawing/2015/10/21/chartex" xmlns:cx3="http://schemas.microsoft.com/office/drawing/2016/5/9/chartex" xmlns:cx4="http://schemas.microsoft.com/office/drawing/2016/5/10/chartex" xmlns:cx5="http://schemas.microsoft.com/office/drawing/2016/5/11/chartex" xmlns:cx6="http://schemas.microsoft.com/office/drawing/2016/5/12/chartex" xmlns:cx7="http://schemas.microsoft.com/office/drawing/2016/5/13/chartex" xmlns:cx8="http://schemas.microsoft.com/office/drawing/2016/5/14/chartex" xmlns:mc="http://schemas.openxmlformats.org/markup-compatibility/2006" xmlns:aink="http://schemas.microsoft.com/office/drawing/2016/ink" xmlns:am3d="http://schemas.microsoft.com/office/drawing/2017/model3d" xmlns:o="urn:schemas-microsoft-com:office:office" xmlns:oel="http://schemas.microsoft.com/office/2019/extlst" xmlns:r="http://schemas.openxmlformats.org/officeDocument/2006/relationships" xmlns:m="http://schemas.openxmlformats.org/officeDocument/2006/math" xmlns:v="urn:schemas-microsoft-com:vml" xmlns:wp14="http://schemas.microsoft.com/office/word/2010/wordprocessingDrawing" xmlns:wp="http://schemas.openxmlformats.org/drawingml/2006/wordprocessingDrawing" xmlns:w10="urn:schemas-microsoft-com:office:word" xmlns:w="http://schemas.openxmlformats.org/wordprocessingml/2006/main" xmlns:w14="http://schemas.microsoft.com/office/word/2010/wordml" xmlns:w15="http://schemas.microsoft.com/office/word/2012/wordml" xmlns:w16cex="http://schemas.microsoft.com/office/word/2018/wordml/cex" xmlns:w16cid="http://schemas.microsoft.com/office/word/2016/wordml/cid" xmlns:w16="http://schemas.microsoft.com/office/word/2018/wordml" xmlns:w16du="http://schemas.microsoft.com/office/word/2023/wordml/word16du" xmlns:w16sdtdh="http://schemas.microsoft.com/office/word/2020/wordml/sdtdatahash" xmlns:w16se="http://schemas.microsoft.com/office/word/2015/wordml/symex" xmlns:wpg="http://schemas.microsoft.com/office/word/2010/wordprocessingGroup" xmlns:wpi="http://schemas.microsoft.com/office/word/2010/wordprocessingInk" xmlns:wne="http://schemas.microsoft.com/office/word/2006/wordml" xmlns:wps="http://schemas.microsoft.com/office/word/2010/wordprocessingShape" mc:Ignorable="w14 w15 w16se w16cid w16 w16cex w16sdtdh w16du wp14">
   <w:p>
     <w:pPr>
       <w:pBdr>
@@ -2603,7 +2198,7 @@
           <v:path o:extrusionok="f" gradientshapeok="t" o:connecttype="rect"/>
           <o:lock v:ext="edit" aspectratio="t"/>
         </v:shapetype>
-        <v:shape id="WordPictureWatermark2" o:spid="_x0000_s2050" type="#_x0000_t75" alt="" style="position:absolute;margin-left:0;margin-top:0;width:479.35pt;height:683.75pt;z-index:-251657728;mso-position-horizontal:center;mso-position-horizontal-relative:margin;mso-position-vertical:center;mso-position-vertical-relative:margin">
+        <v:shape id="WordPictureWatermark2" o:spid="_x0000_s1026" type="#_x0000_t75" alt="" style="position:absolute;margin-left:0;margin-top:0;width:479.35pt;height:683.75pt;z-index:-251657728;mso-position-horizontal:center;mso-position-horizontal-relative:margin;mso-position-vertical:center;mso-position-vertical-relative:margin">
           <v:imagedata r:id="rId1" o:title="image1" gain="19661f" blacklevel="22938f"/>
           <w10:wrap anchorx="margin" anchory="margin"/>
         </v:shape>
@@ -2614,7 +2209,7 @@
 </file>
 
 <file path=word/styles.xml><?xml version="1.0" encoding="utf-8"?>
-<w:styles xmlns:mc="http://schemas.openxmlformats.org/markup-compatibility/2006" xmlns:r="http://schemas.openxmlformats.org/officeDocument/2006/relationships" xmlns:w="http://schemas.openxmlformats.org/wordprocessingml/2006/main" xmlns:w14="http://schemas.microsoft.com/office/word/2010/wordml" xmlns:w15="http://schemas.microsoft.com/office/word/2012/wordml" xmlns:w16se="http://schemas.microsoft.com/office/word/2015/wordml/symex" mc:Ignorable="w14 w15 w16se">
+<w:styles xmlns:mc="http://schemas.openxmlformats.org/markup-compatibility/2006" xmlns:r="http://schemas.openxmlformats.org/officeDocument/2006/relationships" xmlns:w="http://schemas.openxmlformats.org/wordprocessingml/2006/main" xmlns:w14="http://schemas.microsoft.com/office/word/2010/wordml" xmlns:w15="http://schemas.microsoft.com/office/word/2012/wordml" xmlns:w16cex="http://schemas.microsoft.com/office/word/2018/wordml/cex" xmlns:w16cid="http://schemas.microsoft.com/office/word/2016/wordml/cid" xmlns:w16="http://schemas.microsoft.com/office/word/2018/wordml" xmlns:w16du="http://schemas.microsoft.com/office/word/2023/wordml/word16du" xmlns:w16sdtdh="http://schemas.microsoft.com/office/word/2020/wordml/sdtdatahash" xmlns:w16se="http://schemas.microsoft.com/office/word/2015/wordml/symex" mc:Ignorable="w14 w15 w16se w16cid w16 w16cex w16sdtdh w16du">
   <w:docDefaults>
     <w:rPrDefault>
       <w:rPr>
@@ -2626,7 +2221,7 @@
     </w:rPrDefault>
     <w:pPrDefault/>
   </w:docDefaults>
-  <w:latentStyles w:defLockedState="0" w:defUIPriority="99" w:defSemiHidden="0" w:defUnhideWhenUsed="0" w:defQFormat="0" w:count="371">
+  <w:latentStyles w:defLockedState="0" w:defUIPriority="99" w:defSemiHidden="0" w:defUnhideWhenUsed="0" w:defQFormat="0" w:count="376">
     <w:lsdException w:name="Normal" w:uiPriority="0" w:qFormat="1"/>
     <w:lsdException w:name="heading 1" w:uiPriority="9" w:qFormat="1"/>
     <w:lsdException w:name="heading 2" w:semiHidden="1" w:uiPriority="9" w:unhideWhenUsed="1" w:qFormat="1"/>
@@ -2998,6 +2593,11 @@
     <w:lsdException w:name="List Table 5 Dark Accent 6" w:uiPriority="50"/>
     <w:lsdException w:name="List Table 6 Colorful Accent 6" w:uiPriority="51"/>
     <w:lsdException w:name="List Table 7 Colorful Accent 6" w:uiPriority="52"/>
+    <w:lsdException w:name="Mention" w:semiHidden="1" w:unhideWhenUsed="1"/>
+    <w:lsdException w:name="Smart Hyperlink" w:semiHidden="1" w:unhideWhenUsed="1"/>
+    <w:lsdException w:name="Hashtag" w:semiHidden="1" w:unhideWhenUsed="1"/>
+    <w:lsdException w:name="Unresolved Mention" w:semiHidden="1" w:unhideWhenUsed="1"/>
+    <w:lsdException w:name="Smart Link" w:semiHidden="1" w:unhideWhenUsed="1"/>
   </w:latentStyles>
   <w:style w:type="paragraph" w:default="1" w:styleId="Normal">
     <w:name w:val="Normal"/>
@@ -4609,7 +4209,7 @@
 </file>
 
 <file path=word/glossary/document.xml><?xml version="1.0" encoding="utf-8"?>
-<w:glossaryDocument xmlns:wpc="http://schemas.microsoft.com/office/word/2010/wordprocessingCanvas" xmlns:cx="http://schemas.microsoft.com/office/drawing/2014/chartex" xmlns:cx1="http://schemas.microsoft.com/office/drawing/2015/9/8/chartex" xmlns:mc="http://schemas.openxmlformats.org/markup-compatibility/2006" xmlns:o="urn:schemas-microsoft-com:office:office" xmlns:r="http://schemas.openxmlformats.org/officeDocument/2006/relationships" xmlns:m="http://schemas.openxmlformats.org/officeDocument/2006/math" xmlns:v="urn:schemas-microsoft-com:vml" xmlns:wp14="http://schemas.microsoft.com/office/word/2010/wordprocessingDrawing" xmlns:wp="http://schemas.openxmlformats.org/drawingml/2006/wordprocessingDrawing" xmlns:w10="urn:schemas-microsoft-com:office:word" xmlns:w="http://schemas.openxmlformats.org/wordprocessingml/2006/main" xmlns:w14="http://schemas.microsoft.com/office/word/2010/wordml" xmlns:w15="http://schemas.microsoft.com/office/word/2012/wordml" xmlns:w16se="http://schemas.microsoft.com/office/word/2015/wordml/symex" xmlns:wpg="http://schemas.microsoft.com/office/word/2010/wordprocessingGroup" xmlns:wpi="http://schemas.microsoft.com/office/word/2010/wordprocessingInk" xmlns:wne="http://schemas.microsoft.com/office/word/2006/wordml" xmlns:wps="http://schemas.microsoft.com/office/word/2010/wordprocessingShape" mc:Ignorable="w14 w15 w16se wp14">
+<w:glossaryDocument xmlns:wpc="http://schemas.microsoft.com/office/word/2010/wordprocessingCanvas" xmlns:cx="http://schemas.microsoft.com/office/drawing/2014/chartex" xmlns:cx1="http://schemas.microsoft.com/office/drawing/2015/9/8/chartex" xmlns:cx2="http://schemas.microsoft.com/office/drawing/2015/10/21/chartex" xmlns:cx3="http://schemas.microsoft.com/office/drawing/2016/5/9/chartex" xmlns:cx4="http://schemas.microsoft.com/office/drawing/2016/5/10/chartex" xmlns:cx5="http://schemas.microsoft.com/office/drawing/2016/5/11/chartex" xmlns:cx6="http://schemas.microsoft.com/office/drawing/2016/5/12/chartex" xmlns:cx7="http://schemas.microsoft.com/office/drawing/2016/5/13/chartex" xmlns:cx8="http://schemas.microsoft.com/office/drawing/2016/5/14/chartex" xmlns:mc="http://schemas.openxmlformats.org/markup-compatibility/2006" xmlns:aink="http://schemas.microsoft.com/office/drawing/2016/ink" xmlns:am3d="http://schemas.microsoft.com/office/drawing/2017/model3d" xmlns:o="urn:schemas-microsoft-com:office:office" xmlns:oel="http://schemas.microsoft.com/office/2019/extlst" xmlns:r="http://schemas.openxmlformats.org/officeDocument/2006/relationships" xmlns:m="http://schemas.openxmlformats.org/officeDocument/2006/math" xmlns:v="urn:schemas-microsoft-com:vml" xmlns:wp14="http://schemas.microsoft.com/office/word/2010/wordprocessingDrawing" xmlns:wp="http://schemas.openxmlformats.org/drawingml/2006/wordprocessingDrawing" xmlns:w10="urn:schemas-microsoft-com:office:word" xmlns:w="http://schemas.openxmlformats.org/wordprocessingml/2006/main" xmlns:w14="http://schemas.microsoft.com/office/word/2010/wordml" xmlns:w15="http://schemas.microsoft.com/office/word/2012/wordml" xmlns:w16cex="http://schemas.microsoft.com/office/word/2018/wordml/cex" xmlns:w16cid="http://schemas.microsoft.com/office/word/2016/wordml/cid" xmlns:w16="http://schemas.microsoft.com/office/word/2018/wordml" xmlns:w16du="http://schemas.microsoft.com/office/word/2023/wordml/word16du" xmlns:w16sdtdh="http://schemas.microsoft.com/office/word/2020/wordml/sdtdatahash" xmlns:w16se="http://schemas.microsoft.com/office/word/2015/wordml/symex" xmlns:wpg="http://schemas.microsoft.com/office/word/2010/wordprocessingGroup" xmlns:wpi="http://schemas.microsoft.com/office/word/2010/wordprocessingInk" xmlns:wne="http://schemas.microsoft.com/office/word/2006/wordml" xmlns:wps="http://schemas.microsoft.com/office/word/2010/wordprocessingShape" mc:Ignorable="w14 w15 w16se w16cid w16 w16cex w16sdtdh w16du wp14">
   <w:docParts>
     <w:docPart>
       <w:docPartPr>
@@ -4713,7 +4313,7 @@
 </file>
 
 <file path=word/glossary/fontTable.xml><?xml version="1.0" encoding="utf-8"?>
-<w:fonts xmlns:mc="http://schemas.openxmlformats.org/markup-compatibility/2006" xmlns:r="http://schemas.openxmlformats.org/officeDocument/2006/relationships" xmlns:w="http://schemas.openxmlformats.org/wordprocessingml/2006/main" xmlns:w14="http://schemas.microsoft.com/office/word/2010/wordml" xmlns:w15="http://schemas.microsoft.com/office/word/2012/wordml" xmlns:w16se="http://schemas.microsoft.com/office/word/2015/wordml/symex" mc:Ignorable="w14 w15 w16se">
+<w:fonts xmlns:mc="http://schemas.openxmlformats.org/markup-compatibility/2006" xmlns:r="http://schemas.openxmlformats.org/officeDocument/2006/relationships" xmlns:w="http://schemas.openxmlformats.org/wordprocessingml/2006/main" xmlns:w14="http://schemas.microsoft.com/office/word/2010/wordml" xmlns:w15="http://schemas.microsoft.com/office/word/2012/wordml" xmlns:w16cex="http://schemas.microsoft.com/office/word/2018/wordml/cex" xmlns:w16cid="http://schemas.microsoft.com/office/word/2016/wordml/cid" xmlns:w16="http://schemas.microsoft.com/office/word/2018/wordml" xmlns:w16du="http://schemas.microsoft.com/office/word/2023/wordml/word16du" xmlns:w16sdtdh="http://schemas.microsoft.com/office/word/2020/wordml/sdtdatahash" xmlns:w16se="http://schemas.microsoft.com/office/word/2015/wordml/symex" mc:Ignorable="w14 w15 w16se w16cid w16 w16cex w16sdtdh w16du">
   <w:font w:name="Century Gothic">
     <w:panose1 w:val="020B0502020202020204"/>
     <w:charset w:val="00"/>
@@ -4726,7 +4326,7 @@
     <w:charset w:val="00"/>
     <w:family w:val="swiss"/>
     <w:pitch w:val="variable"/>
-    <w:sig w:usb0="E4002EFF" w:usb1="C200247B" w:usb2="00000009" w:usb3="00000000" w:csb0="000001FF" w:csb1="00000000"/>
+    <w:sig w:usb0="E4002EFF" w:usb1="C000247B" w:usb2="00000009" w:usb3="00000000" w:csb0="000001FF" w:csb1="00000000"/>
   </w:font>
   <w:font w:name="Arial">
     <w:panose1 w:val="020B0604020202020204"/>
@@ -4786,7 +4386,6 @@
   </w:font>
   <w:font w:name="Montserrat">
     <w:altName w:val="Times New Roman"/>
-    <w:panose1 w:val="00000500000000000000"/>
     <w:charset w:val="00"/>
     <w:family w:val="auto"/>
     <w:pitch w:val="variable"/>
@@ -4804,13 +4403,13 @@
     <w:charset w:val="00"/>
     <w:family w:val="swiss"/>
     <w:pitch w:val="variable"/>
-    <w:sig w:usb0="E4002EFF" w:usb1="C200247B" w:usb2="00000009" w:usb3="00000000" w:csb0="000001FF" w:csb1="00000000"/>
+    <w:sig w:usb0="E4002EFF" w:usb1="C000247B" w:usb2="00000009" w:usb3="00000000" w:csb0="000001FF" w:csb1="00000000"/>
   </w:font>
 </w:fonts>
 </file>
 
 <file path=word/glossary/settings.xml><?xml version="1.0" encoding="utf-8"?>
-<w:settings xmlns:mc="http://schemas.openxmlformats.org/markup-compatibility/2006" xmlns:o="urn:schemas-microsoft-com:office:office" xmlns:r="http://schemas.openxmlformats.org/officeDocument/2006/relationships" xmlns:m="http://schemas.openxmlformats.org/officeDocument/2006/math" xmlns:v="urn:schemas-microsoft-com:vml" xmlns:w10="urn:schemas-microsoft-com:office:word" xmlns:w="http://schemas.openxmlformats.org/wordprocessingml/2006/main" xmlns:w14="http://schemas.microsoft.com/office/word/2010/wordml" xmlns:w15="http://schemas.microsoft.com/office/word/2012/wordml" xmlns:w16se="http://schemas.microsoft.com/office/word/2015/wordml/symex" xmlns:sl="http://schemas.openxmlformats.org/schemaLibrary/2006/main" mc:Ignorable="w14 w15 w16se">
+<w:settings xmlns:mc="http://schemas.openxmlformats.org/markup-compatibility/2006" xmlns:o="urn:schemas-microsoft-com:office:office" xmlns:r="http://schemas.openxmlformats.org/officeDocument/2006/relationships" xmlns:m="http://schemas.openxmlformats.org/officeDocument/2006/math" xmlns:v="urn:schemas-microsoft-com:vml" xmlns:w10="urn:schemas-microsoft-com:office:word" xmlns:w="http://schemas.openxmlformats.org/wordprocessingml/2006/main" xmlns:w14="http://schemas.microsoft.com/office/word/2010/wordml" xmlns:w15="http://schemas.microsoft.com/office/word/2012/wordml" xmlns:w16cex="http://schemas.microsoft.com/office/word/2018/wordml/cex" xmlns:w16cid="http://schemas.microsoft.com/office/word/2016/wordml/cid" xmlns:w16="http://schemas.microsoft.com/office/word/2018/wordml" xmlns:w16du="http://schemas.microsoft.com/office/word/2023/wordml/word16du" xmlns:w16sdtdh="http://schemas.microsoft.com/office/word/2020/wordml/sdtdatahash" xmlns:w16se="http://schemas.microsoft.com/office/word/2015/wordml/symex" xmlns:sl="http://schemas.openxmlformats.org/schemaLibrary/2006/main" mc:Ignorable="w14 w15 w16se w16cid w16 w16cex w16sdtdh w16du">
   <w:view w:val="normal"/>
   <w:defaultTabStop w:val="720"/>
   <w:characterSpacingControl w:val="doNotCompress"/>
@@ -4821,10 +4420,13 @@
     <w:compatSetting w:name="enableOpenTypeFeatures" w:uri="http://schemas.microsoft.com/office/word" w:val="1"/>
     <w:compatSetting w:name="doNotFlipMirrorIndents" w:uri="http://schemas.microsoft.com/office/word" w:val="1"/>
     <w:compatSetting w:name="differentiateMultirowTableHeaders" w:uri="http://schemas.microsoft.com/office/word" w:val="1"/>
+    <w:compatSetting w:name="useWord2013TrackBottomHyphenation" w:uri="http://schemas.microsoft.com/office/word" w:val="1"/>
   </w:compat>
   <w:rsids>
     <w:rsidRoot w:val="002A2B7D"/>
     <w:rsid w:val="002A2B7D"/>
+    <w:rsid w:val="00A3466C"/>
+    <w:rsid w:val="00AD2BE5"/>
     <w:rsid w:val="00C7300A"/>
   </w:rsids>
   <m:mathPr>
@@ -4849,7 +4451,7 @@
 </file>
 
 <file path=word/glossary/styles.xml><?xml version="1.0" encoding="utf-8"?>
-<w:styles xmlns:mc="http://schemas.openxmlformats.org/markup-compatibility/2006" xmlns:r="http://schemas.openxmlformats.org/officeDocument/2006/relationships" xmlns:w="http://schemas.openxmlformats.org/wordprocessingml/2006/main" xmlns:w14="http://schemas.microsoft.com/office/word/2010/wordml" xmlns:w15="http://schemas.microsoft.com/office/word/2012/wordml" xmlns:w16se="http://schemas.microsoft.com/office/word/2015/wordml/symex" mc:Ignorable="w14 w15 w16se">
+<w:styles xmlns:mc="http://schemas.openxmlformats.org/markup-compatibility/2006" xmlns:r="http://schemas.openxmlformats.org/officeDocument/2006/relationships" xmlns:w="http://schemas.openxmlformats.org/wordprocessingml/2006/main" xmlns:w14="http://schemas.microsoft.com/office/word/2010/wordml" xmlns:w15="http://schemas.microsoft.com/office/word/2012/wordml" xmlns:w16cex="http://schemas.microsoft.com/office/word/2018/wordml/cex" xmlns:w16cid="http://schemas.microsoft.com/office/word/2016/wordml/cid" xmlns:w16="http://schemas.microsoft.com/office/word/2018/wordml" xmlns:w16du="http://schemas.microsoft.com/office/word/2023/wordml/word16du" xmlns:w16sdtdh="http://schemas.microsoft.com/office/word/2020/wordml/sdtdatahash" xmlns:w16se="http://schemas.microsoft.com/office/word/2015/wordml/symex" mc:Ignorable="w14 w15 w16se w16cid w16 w16cex w16sdtdh w16du">
   <w:docDefaults>
     <w:rPrDefault>
       <w:rPr>
@@ -4867,7 +4469,7 @@
       </w:pPr>
     </w:pPrDefault>
   </w:docDefaults>
-  <w:latentStyles w:defLockedState="0" w:defUIPriority="99" w:defSemiHidden="0" w:defUnhideWhenUsed="0" w:defQFormat="0" w:count="371">
+  <w:latentStyles w:defLockedState="0" w:defUIPriority="99" w:defSemiHidden="0" w:defUnhideWhenUsed="0" w:defQFormat="0" w:count="376">
     <w:lsdException w:name="Normal" w:uiPriority="0" w:qFormat="1"/>
     <w:lsdException w:name="heading 1" w:uiPriority="9" w:qFormat="1"/>
     <w:lsdException w:name="heading 2" w:semiHidden="1" w:uiPriority="9" w:unhideWhenUsed="1" w:qFormat="1"/>
@@ -5239,6 +4841,11 @@
     <w:lsdException w:name="List Table 5 Dark Accent 6" w:uiPriority="50"/>
     <w:lsdException w:name="List Table 6 Colorful Accent 6" w:uiPriority="51"/>
     <w:lsdException w:name="List Table 7 Colorful Accent 6" w:uiPriority="52"/>
+    <w:lsdException w:name="Mention" w:semiHidden="1" w:unhideWhenUsed="1"/>
+    <w:lsdException w:name="Smart Hyperlink" w:semiHidden="1" w:unhideWhenUsed="1"/>
+    <w:lsdException w:name="Hashtag" w:semiHidden="1" w:unhideWhenUsed="1"/>
+    <w:lsdException w:name="Unresolved Mention" w:semiHidden="1" w:unhideWhenUsed="1"/>
+    <w:lsdException w:name="Smart Link" w:semiHidden="1" w:unhideWhenUsed="1"/>
   </w:latentStyles>
   <w:style w:type="paragraph" w:default="1" w:styleId="Normal">
     <w:name w:val="Normal"/>
@@ -5280,41 +4887,20 @@
       <w:color w:val="808080"/>
     </w:rPr>
   </w:style>
-  <w:style w:type="paragraph" w:customStyle="1" w:styleId="24100DF5FB7B4DB89859AB4F44A0EE37">
-    <w:name w:val="24100DF5FB7B4DB89859AB4F44A0EE37"/>
-  </w:style>
-  <w:style w:type="paragraph" w:customStyle="1" w:styleId="F3EF8841CC664908B1827BA3772E5DA7">
-    <w:name w:val="F3EF8841CC664908B1827BA3772E5DA7"/>
-  </w:style>
-  <w:style w:type="paragraph" w:customStyle="1" w:styleId="2D6A36CA91C7431AA88C116D3850A452">
-    <w:name w:val="2D6A36CA91C7431AA88C116D3850A452"/>
-  </w:style>
-  <w:style w:type="paragraph" w:customStyle="1" w:styleId="E15B61CB6AA843539D26F183FA4BD1A8">
-    <w:name w:val="E15B61CB6AA843539D26F183FA4BD1A8"/>
-  </w:style>
   <w:style w:type="paragraph" w:customStyle="1" w:styleId="40206C92AB2C4B3993236CC25E40A607">
     <w:name w:val="40206C92AB2C4B3993236CC25E40A607"/>
   </w:style>
-  <w:style w:type="paragraph" w:customStyle="1" w:styleId="21A667BBE8354532B2A6BC6FBA73546A">
-    <w:name w:val="21A667BBE8354532B2A6BC6FBA73546A"/>
-  </w:style>
   <w:style w:type="paragraph" w:customStyle="1" w:styleId="4B927F720D804A73B8DD6B19D881DABC">
     <w:name w:val="4B927F720D804A73B8DD6B19D881DABC"/>
   </w:style>
   <w:style w:type="paragraph" w:customStyle="1" w:styleId="D8622F82C3664EE2B07B5D3A8253B352">
     <w:name w:val="D8622F82C3664EE2B07B5D3A8253B352"/>
-  </w:style>
-  <w:style w:type="paragraph" w:customStyle="1" w:styleId="05F877EB69ED42C08C59759709B4D830">
-    <w:name w:val="05F877EB69ED42C08C59759709B4D830"/>
-  </w:style>
-  <w:style w:type="paragraph" w:customStyle="1" w:styleId="20E144409B874AC9A902349ACD8A9F39">
-    <w:name w:val="20E144409B874AC9A902349ACD8A9F39"/>
   </w:style>
 </w:styles>
 </file>
 
 <file path=word/glossary/webSettings.xml><?xml version="1.0" encoding="utf-8"?>
-<w:webSettings xmlns:mc="http://schemas.openxmlformats.org/markup-compatibility/2006" xmlns:r="http://schemas.openxmlformats.org/officeDocument/2006/relationships" xmlns:w="http://schemas.openxmlformats.org/wordprocessingml/2006/main" xmlns:w14="http://schemas.microsoft.com/office/word/2010/wordml" xmlns:w15="http://schemas.microsoft.com/office/word/2012/wordml" xmlns:w16se="http://schemas.microsoft.com/office/word/2015/wordml/symex" mc:Ignorable="w14 w15 w16se">
+<w:webSettings xmlns:mc="http://schemas.openxmlformats.org/markup-compatibility/2006" xmlns:r="http://schemas.openxmlformats.org/officeDocument/2006/relationships" xmlns:w="http://schemas.openxmlformats.org/wordprocessingml/2006/main" xmlns:w14="http://schemas.microsoft.com/office/word/2010/wordml" xmlns:w15="http://schemas.microsoft.com/office/word/2012/wordml" xmlns:w16cex="http://schemas.microsoft.com/office/word/2018/wordml/cex" xmlns:w16cid="http://schemas.microsoft.com/office/word/2016/wordml/cid" xmlns:w16="http://schemas.microsoft.com/office/word/2018/wordml" xmlns:w16du="http://schemas.microsoft.com/office/word/2023/wordml/word16du" xmlns:w16sdtdh="http://schemas.microsoft.com/office/word/2020/wordml/sdtdatahash" xmlns:w16se="http://schemas.microsoft.com/office/word/2015/wordml/symex" mc:Ignorable="w14 w15 w16se w16cid w16 w16cex w16sdtdh w16du">
   <w:optimizeForBrowser/>
   <w:allowPNG/>
 </w:webSettings>
